--- a/BIMC/Readme.docx
+++ b/BIMC/Readme.docx
@@ -280,6 +280,60 @@
           <w:szCs w:val="20"/>
         </w:rPr>
         <w:t xml:space="preserve"> Code to generate association matrix.</w:t>
+      </w:r>
+    </w:p>
+    <w:p>
+      <w:pPr>
+        <w:jc w:val="both"/>
+        <w:rPr>
+          <w:rFonts w:ascii="Times New Roman" w:hAnsi="Times New Roman" w:cs="Times New Roman"/>
+          <w:sz w:val="20"/>
+          <w:szCs w:val="20"/>
+        </w:rPr>
+      </w:pPr>
+    </w:p>
+    <w:p>
+      <w:pPr>
+        <w:jc w:val="both"/>
+        <w:rPr>
+          <w:rFonts w:ascii="Times New Roman" w:hAnsi="Times New Roman" w:cs="Times New Roman"/>
+          <w:sz w:val="20"/>
+          <w:szCs w:val="20"/>
+        </w:rPr>
+      </w:pPr>
+      <w:r>
+        <w:rPr>
+          <w:rFonts w:ascii="Times New Roman" w:hAnsi="Times New Roman" w:cs="Times New Roman"/>
+          <w:sz w:val="20"/>
+          <w:szCs w:val="20"/>
+        </w:rPr>
+        <w:t xml:space="preserve">In each </w:t>
+      </w:r>
+      <w:proofErr w:type="spellStart"/>
+      <w:r>
+        <w:rPr>
+          <w:rFonts w:ascii="Times New Roman" w:hAnsi="Times New Roman" w:cs="Times New Roman"/>
+          <w:sz w:val="20"/>
+          <w:szCs w:val="20"/>
+        </w:rPr>
+        <w:t>matlab</w:t>
+      </w:r>
+      <w:proofErr w:type="spellEnd"/>
+      <w:r>
+        <w:rPr>
+          <w:rFonts w:ascii="Times New Roman" w:hAnsi="Times New Roman" w:cs="Times New Roman"/>
+          <w:sz w:val="20"/>
+          <w:szCs w:val="20"/>
+        </w:rPr>
+        <w:t xml:space="preserve"> </w:t>
+      </w:r>
+      <w:r>
+        <w:rPr>
+          <w:rFonts w:ascii="Times New Roman" w:hAnsi="Times New Roman" w:cs="Times New Roman"/>
+          <w:sz w:val="20"/>
+          <w:szCs w:val="20"/>
+        </w:rPr>
+        <w:t>file, the commented portions represent code corresponding to Drug-microRNA associations.</w:t>
       </w:r>
     </w:p>
     <w:sectPr>
